--- a/EBS.docx
+++ b/EBS.docx
@@ -895,6 +895,7 @@
       </w:r>
       <w:r>
         <w:rPr>
+          <w:noProof/>
           <w:sz w:val="24"/>
           <w:szCs w:val="24"/>
           <w:lang w:val="de-AT"/>
@@ -3731,7 +3732,7 @@
                 <w:szCs w:val="28"/>
                 <w:lang w:val="de-AT"/>
               </w:rPr>
-              <w:t>1</w:t>
+              <w:t>4</w:t>
             </w:r>
           </w:p>
         </w:tc>
@@ -3756,7 +3757,7 @@
                 <w:szCs w:val="28"/>
                 <w:lang w:val="de-AT"/>
               </w:rPr>
-              <w:t>Batterieanschluss 9V</w:t>
+              <w:t>Blechschrauben</w:t>
             </w:r>
           </w:p>
         </w:tc>
@@ -3968,6 +3969,158 @@
                 <w:lang w:val="de-AT"/>
               </w:rPr>
               <w:t>16</w:t>
+            </w:r>
+          </w:p>
+        </w:tc>
+        <w:tc>
+          <w:tcPr>
+            <w:tcW w:w="964" w:type="dxa"/>
+          </w:tcPr>
+          <w:p>
+            <w:pPr>
+              <w:pStyle w:val="KeinLeerraum"/>
+              <w:rPr>
+                <w:b/>
+                <w:sz w:val="28"/>
+                <w:szCs w:val="28"/>
+                <w:lang w:val="de-AT"/>
+              </w:rPr>
+            </w:pPr>
+            <w:r>
+              <w:rPr>
+                <w:b/>
+                <w:sz w:val="28"/>
+                <w:szCs w:val="28"/>
+                <w:lang w:val="de-AT"/>
+              </w:rPr>
+              <w:t>-</w:t>
+            </w:r>
+          </w:p>
+        </w:tc>
+        <w:tc>
+          <w:tcPr>
+            <w:tcW w:w="850" w:type="dxa"/>
+          </w:tcPr>
+          <w:p>
+            <w:pPr>
+              <w:pStyle w:val="KeinLeerraum"/>
+              <w:rPr>
+                <w:b/>
+                <w:sz w:val="28"/>
+                <w:szCs w:val="28"/>
+                <w:lang w:val="de-AT"/>
+              </w:rPr>
+            </w:pPr>
+            <w:r>
+              <w:rPr>
+                <w:b/>
+                <w:sz w:val="28"/>
+                <w:szCs w:val="28"/>
+                <w:lang w:val="de-AT"/>
+              </w:rPr>
+              <w:t>1</w:t>
+            </w:r>
+          </w:p>
+        </w:tc>
+        <w:tc>
+          <w:tcPr>
+            <w:tcW w:w="4678" w:type="dxa"/>
+          </w:tcPr>
+          <w:p>
+            <w:pPr>
+              <w:pStyle w:val="KeinLeerraum"/>
+              <w:rPr>
+                <w:b/>
+                <w:sz w:val="28"/>
+                <w:szCs w:val="28"/>
+                <w:lang w:val="de-AT"/>
+              </w:rPr>
+            </w:pPr>
+            <w:r>
+              <w:rPr>
+                <w:b/>
+                <w:sz w:val="28"/>
+                <w:szCs w:val="28"/>
+                <w:lang w:val="de-AT"/>
+              </w:rPr>
+              <w:t>Jumper</w:t>
+            </w:r>
+          </w:p>
+        </w:tc>
+        <w:tc>
+          <w:tcPr>
+            <w:tcW w:w="1271" w:type="dxa"/>
+          </w:tcPr>
+          <w:p>
+            <w:pPr>
+              <w:pStyle w:val="KeinLeerraum"/>
+              <w:rPr>
+                <w:b/>
+                <w:sz w:val="28"/>
+                <w:szCs w:val="28"/>
+                <w:lang w:val="de-AT"/>
+              </w:rPr>
+            </w:pPr>
+            <w:r>
+              <w:rPr>
+                <w:b/>
+                <w:sz w:val="28"/>
+                <w:szCs w:val="28"/>
+                <w:lang w:val="de-AT"/>
+              </w:rPr>
+              <w:t>HTL</w:t>
+            </w:r>
+          </w:p>
+        </w:tc>
+        <w:tc>
+          <w:tcPr>
+            <w:tcW w:w="821" w:type="dxa"/>
+          </w:tcPr>
+          <w:p>
+            <w:pPr>
+              <w:pStyle w:val="KeinLeerraum"/>
+              <w:rPr>
+                <w:b/>
+                <w:sz w:val="28"/>
+                <w:szCs w:val="28"/>
+                <w:lang w:val="de-AT"/>
+              </w:rPr>
+            </w:pPr>
+          </w:p>
+        </w:tc>
+      </w:tr>
+      <w:tr>
+        <w:tc>
+          <w:tcPr>
+            <w:tcW w:w="704" w:type="dxa"/>
+          </w:tcPr>
+          <w:p>
+            <w:pPr>
+              <w:pStyle w:val="KeinLeerraum"/>
+              <w:rPr>
+                <w:b/>
+                <w:sz w:val="28"/>
+                <w:szCs w:val="28"/>
+                <w:lang w:val="de-AT"/>
+              </w:rPr>
+            </w:pPr>
+            <w:r>
+              <w:rPr>
+                <w:b/>
+                <w:sz w:val="28"/>
+                <w:szCs w:val="28"/>
+                <w:lang w:val="de-AT"/>
+              </w:rPr>
+              <w:t>1</w:t>
+            </w:r>
+            <w:r>
+              <w:rPr>
+                <w:b/>
+                <w:sz w:val="28"/>
+                <w:szCs w:val="28"/>
+                <w:lang w:val="de-AT"/>
+              </w:rPr>
+              <w:t>7</w:t>
             </w:r>
           </w:p>
         </w:tc>
@@ -6703,7 +6856,7 @@
             </wp:anchor>
           </w:drawing>
         </mc:Choice>
-        <mc:Fallback xmlns:a14="http://schemas.microsoft.com/office/drawing/2010/main" xmlns:pic="http://schemas.openxmlformats.org/drawingml/2006/picture" xmlns:a="http://schemas.openxmlformats.org/drawingml/2006/main">
+        <mc:Fallback xmlns:a="http://schemas.openxmlformats.org/drawingml/2006/main" xmlns:pic="http://schemas.openxmlformats.org/drawingml/2006/picture" xmlns:a14="http://schemas.microsoft.com/office/drawing/2010/main">
           <w:pict w14:anchorId="0033D5A6">
             <v:line id="Gerade Verbindung 4" style="position:absolute;flip:y;z-index:251659264;visibility:visible;mso-wrap-style:square;mso-wrap-distance-left:9pt;mso-wrap-distance-top:0;mso-wrap-distance-right:9pt;mso-wrap-distance-bottom:0;mso-position-horizontal:absolute;mso-position-horizontal-relative:text;mso-position-vertical:absolute;mso-position-vertical-relative:text" o:spid="_x0000_s1026" strokecolor="#4579b8 [3044]" from=".15pt,4.15pt" to="458.5pt,4.8pt" w14:anchorId="7714E106" o:gfxdata="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"/>
           </w:pict>
@@ -8175,10 +8328,25 @@
 </file>
 
 <file path=customXml/item1.xml><?xml version="1.0" encoding="utf-8"?>
-<b:Sources xmlns:b="http://schemas.openxmlformats.org/officeDocument/2006/bibliography" xmlns="http://schemas.openxmlformats.org/officeDocument/2006/bibliography" SelectedStyle="\APA.XSL" StyleName="APA"/>
+<p:properties xmlns:p="http://schemas.microsoft.com/office/2006/metadata/properties" xmlns:xsi="http://www.w3.org/2001/XMLSchema-instance" xmlns:pc="http://schemas.microsoft.com/office/infopath/2007/PartnerControls">
+  <documentManagement>
+    <lcf76f155ced4ddcb4097134ff3c332f xmlns="5ec5b77d-9d64-440e-8108-3a40832c533a">
+      <Terms xmlns="http://schemas.microsoft.com/office/infopath/2007/PartnerControls"/>
+    </lcf76f155ced4ddcb4097134ff3c332f>
+  </documentManagement>
+</p:properties>
 </file>
 
 <file path=customXml/item2.xml><?xml version="1.0" encoding="utf-8"?>
+<?mso-contentType ?>
+<FormTemplates xmlns="http://schemas.microsoft.com/sharepoint/v3/contenttype/forms">
+  <Display>DocumentLibraryForm</Display>
+  <Edit>DocumentLibraryForm</Edit>
+  <New>DocumentLibraryForm</New>
+</FormTemplates>
+</file>
+
+<file path=customXml/item3.xml><?xml version="1.0" encoding="utf-8"?>
 <ct:contentTypeSchema xmlns:ct="http://schemas.microsoft.com/office/2006/metadata/contentType" xmlns:ma="http://schemas.microsoft.com/office/2006/metadata/properties/metaAttributes" ct:_="" ma:_="" ma:contentTypeName="Dokument" ma:contentTypeID="0x010100F464F968503C5644AA9BEA63DCE98D3C" ma:contentTypeVersion="15" ma:contentTypeDescription="Ein neues Dokument erstellen." ma:contentTypeScope="" ma:versionID="609e07d1fecaaf2bccb09c976787914d">
   <xsd:schema xmlns:xsd="http://www.w3.org/2001/XMLSchema" xmlns:xs="http://www.w3.org/2001/XMLSchema" xmlns:p="http://schemas.microsoft.com/office/2006/metadata/properties" xmlns:ns2="5ec5b77d-9d64-440e-8108-3a40832c533a" xmlns:ns3="df91f3b3-9e08-4dca-b5ac-a992afebd57d" targetNamespace="http://schemas.microsoft.com/office/2006/metadata/properties" ma:root="true" ma:fieldsID="66716d0df0cdd75da95e4e29478fc739" ns2:_="" ns3:_="">
     <xsd:import namespace="5ec5b77d-9d64-440e-8108-3a40832c533a"/>
@@ -8409,34 +8577,36 @@
 </ct:contentTypeSchema>
 </file>
 
-<file path=customXml/item3.xml><?xml version="1.0" encoding="utf-8"?>
-<?mso-contentType ?>
-<FormTemplates xmlns="http://schemas.microsoft.com/sharepoint/v3/contenttype/forms">
-  <Display>DocumentLibraryForm</Display>
-  <Edit>DocumentLibraryForm</Edit>
-  <New>DocumentLibraryForm</New>
-</FormTemplates>
-</file>
-
 <file path=customXml/item4.xml><?xml version="1.0" encoding="utf-8"?>
-<p:properties xmlns:p="http://schemas.microsoft.com/office/2006/metadata/properties" xmlns:xsi="http://www.w3.org/2001/XMLSchema-instance" xmlns:pc="http://schemas.microsoft.com/office/infopath/2007/PartnerControls">
-  <documentManagement>
-    <lcf76f155ced4ddcb4097134ff3c332f xmlns="5ec5b77d-9d64-440e-8108-3a40832c533a">
-      <Terms xmlns="http://schemas.microsoft.com/office/infopath/2007/PartnerControls"/>
-    </lcf76f155ced4ddcb4097134ff3c332f>
-  </documentManagement>
-</p:properties>
+<b:Sources xmlns:b="http://schemas.openxmlformats.org/officeDocument/2006/bibliography" xmlns="http://schemas.openxmlformats.org/officeDocument/2006/bibliography" SelectedStyle="\APA.XSL" StyleName="APA"/>
 </file>
 
 <file path=customXml/itemProps1.xml><?xml version="1.0" encoding="utf-8"?>
-<ds:datastoreItem xmlns:ds="http://schemas.openxmlformats.org/officeDocument/2006/customXml" ds:itemID="{3E394264-A329-4F1A-9553-3E1299622E23}">
+<ds:datastoreItem xmlns:ds="http://schemas.openxmlformats.org/officeDocument/2006/customXml" ds:itemID="{C8F20CE9-E529-4829-905D-50FD98998BBF}">
   <ds:schemaRefs>
-    <ds:schemaRef ds:uri="http://schemas.openxmlformats.org/officeDocument/2006/bibliography"/>
+    <ds:schemaRef ds:uri="http://schemas.microsoft.com/office/2006/metadata/properties"/>
+    <ds:schemaRef ds:uri="http://schemas.microsoft.com/office/2006/documentManagement/types"/>
+    <ds:schemaRef ds:uri="http://schemas.microsoft.com/office/infopath/2007/PartnerControls"/>
+    <ds:schemaRef ds:uri="http://purl.org/dc/dcmitype/"/>
+    <ds:schemaRef ds:uri="http://www.w3.org/XML/1998/namespace"/>
+    <ds:schemaRef ds:uri="http://purl.org/dc/elements/1.1/"/>
+    <ds:schemaRef ds:uri="5ec5b77d-9d64-440e-8108-3a40832c533a"/>
+    <ds:schemaRef ds:uri="http://schemas.openxmlformats.org/package/2006/metadata/core-properties"/>
+    <ds:schemaRef ds:uri="df91f3b3-9e08-4dca-b5ac-a992afebd57d"/>
+    <ds:schemaRef ds:uri="http://purl.org/dc/terms/"/>
   </ds:schemaRefs>
 </ds:datastoreItem>
 </file>
 
 <file path=customXml/itemProps2.xml><?xml version="1.0" encoding="utf-8"?>
+<ds:datastoreItem xmlns:ds="http://schemas.openxmlformats.org/officeDocument/2006/customXml" ds:itemID="{05233349-6933-48A6-8353-C5A4347E9C37}">
+  <ds:schemaRefs>
+    <ds:schemaRef ds:uri="http://schemas.microsoft.com/sharepoint/v3/contenttype/forms"/>
+  </ds:schemaRefs>
+</ds:datastoreItem>
+</file>
+
+<file path=customXml/itemProps3.xml><?xml version="1.0" encoding="utf-8"?>
 <ds:datastoreItem xmlns:ds="http://schemas.openxmlformats.org/officeDocument/2006/customXml" ds:itemID="{4B624F24-8D69-4BBE-AE31-855DEB4CC06F}">
   <ds:schemaRefs>
     <ds:schemaRef ds:uri="http://schemas.microsoft.com/office/2006/metadata/contentType"/>
@@ -8455,27 +8625,10 @@
 </ds:datastoreItem>
 </file>
 
-<file path=customXml/itemProps3.xml><?xml version="1.0" encoding="utf-8"?>
-<ds:datastoreItem xmlns:ds="http://schemas.openxmlformats.org/officeDocument/2006/customXml" ds:itemID="{05233349-6933-48A6-8353-C5A4347E9C37}">
+<file path=customXml/itemProps4.xml><?xml version="1.0" encoding="utf-8"?>
+<ds:datastoreItem xmlns:ds="http://schemas.openxmlformats.org/officeDocument/2006/customXml" ds:itemID="{3E394264-A329-4F1A-9553-3E1299622E23}">
   <ds:schemaRefs>
-    <ds:schemaRef ds:uri="http://schemas.microsoft.com/sharepoint/v3/contenttype/forms"/>
-  </ds:schemaRefs>
-</ds:datastoreItem>
-</file>
-
-<file path=customXml/itemProps4.xml><?xml version="1.0" encoding="utf-8"?>
-<ds:datastoreItem xmlns:ds="http://schemas.openxmlformats.org/officeDocument/2006/customXml" ds:itemID="{C8F20CE9-E529-4829-905D-50FD98998BBF}">
-  <ds:schemaRefs>
-    <ds:schemaRef ds:uri="5ec5b77d-9d64-440e-8108-3a40832c533a"/>
-    <ds:schemaRef ds:uri="http://schemas.microsoft.com/office/2006/documentManagement/types"/>
-    <ds:schemaRef ds:uri="http://purl.org/dc/terms/"/>
-    <ds:schemaRef ds:uri="http://purl.org/dc/elements/1.1/"/>
-    <ds:schemaRef ds:uri="http://www.w3.org/XML/1998/namespace"/>
-    <ds:schemaRef ds:uri="http://schemas.microsoft.com/office/2006/metadata/properties"/>
-    <ds:schemaRef ds:uri="http://schemas.microsoft.com/office/infopath/2007/PartnerControls"/>
-    <ds:schemaRef ds:uri="http://schemas.openxmlformats.org/package/2006/metadata/core-properties"/>
-    <ds:schemaRef ds:uri="df91f3b3-9e08-4dca-b5ac-a992afebd57d"/>
-    <ds:schemaRef ds:uri="http://purl.org/dc/dcmitype/"/>
+    <ds:schemaRef ds:uri="http://schemas.openxmlformats.org/officeDocument/2006/bibliography"/>
   </ds:schemaRefs>
 </ds:datastoreItem>
 </file>